--- a/figures_and_tables/Table2_taxa_function.docx
+++ b/figures_and_tables/Table2_taxa_function.docx
@@ -788,7 +788,6 @@
               <w:spacing w:after="0" w:line="100" w:lineRule="atLeast"/>
               <w:rPr>
                 <w:rFonts w:ascii="Times New Roman" w:hAnsi="Times New Roman"/>
-                <w:i/>
                 <w:sz w:val="20"/>
                 <w:szCs w:val="20"/>
               </w:rPr>
@@ -804,6 +803,23 @@
               <w:t>Mollicutes</w:t>
             </w:r>
             <w:proofErr w:type="spellEnd"/>
+            <w:r>
+              <w:rPr>
+                <w:rFonts w:ascii="Times New Roman" w:hAnsi="Times New Roman"/>
+                <w:i/>
+                <w:sz w:val="20"/>
+                <w:szCs w:val="20"/>
+              </w:rPr>
+              <w:t xml:space="preserve"> </w:t>
+            </w:r>
+            <w:r>
+              <w:rPr>
+                <w:rFonts w:ascii="Times New Roman" w:hAnsi="Times New Roman"/>
+                <w:sz w:val="20"/>
+                <w:szCs w:val="20"/>
+              </w:rPr>
+              <w:t>(RF3)</w:t>
+            </w:r>
           </w:p>
         </w:tc>
       </w:tr>
